--- a/game_reviews/translations/egyptian-fortunes (Version 1).docx
+++ b/game_reviews/translations/egyptian-fortunes (Version 1).docx
@@ -8,18 +8,6 @@
       </w:pPr>
       <w:r>
         <w:t>Play Egyptian Fortunes Slot for Free - Review</w:t>
-      </w:r>
-    </w:p>
-    <w:p>
-      <w:r/>
-      <w:r>
-        <w:rPr>
-          <w:b/>
-        </w:rPr>
-        <w:t>Meta description</w:t>
-      </w:r>
-      <w:r>
-        <w:t>: Read a review of the Egyptian Fortunes slot game, play it for free and enjoy the Ancient Egyptian theme and exciting Free Spins Bonus.</w:t>
       </w:r>
     </w:p>
     <w:p>
@@ -382,9 +370,18 @@
       <w:r/>
       <w:r>
         <w:rPr>
+          <w:b/>
+        </w:rPr>
+        <w:t>Play Egyptian Fortunes Slot for Free - Review</w:t>
+      </w:r>
+    </w:p>
+    <w:p>
+      <w:r/>
+      <w:r>
+        <w:rPr>
           <w:i/>
         </w:rPr>
-        <w:t>Prompt for DALLE: Create a feature image for Egyptian Fortunes that captures the excitement of this Pragmatic Play slot game. The image should be cartoon-style, and feature a happy Maya warrior wearing glasses. The character should be shown holding a golden amulet, one of the game's key symbols, and surrounded by other iconic symbols of Ancient Egypt such as hieroglyphs, pyramids, and scarabs. The background should convey the rich and mysterious ambiance of Ancient Egypt, with a golden sunset over the desert and the silhouette of the Sphinx in the distance. Make sure the image is eye-catching and attention-grabbing, and highlights the game's key features and symbols.</w:t>
+        <w:t>Read a review of the Egyptian Fortunes slot game, play it for free and enjoy the Ancient Egyptian theme and exciting Free Spins Bonus.</w:t>
       </w:r>
     </w:p>
     <w:sectPr>
